--- a/doc/API.docx
+++ b/doc/API.docx
@@ -23,54 +23,7 @@
             <w:tcW w:w="2547" w:type="dxa"/>
             <w:vMerge w:val="restart"/>
           </w:tcPr>
-          <w:p>
-            <w:r>
-              <w:rPr>
-                <w:noProof/>
-              </w:rPr>
-              <w:drawing>
-                <wp:inline distT="0" distB="0" distL="0" distR="0" wp14:anchorId="4963D4D2" wp14:editId="383F2F93">
-                  <wp:extent cx="1302589" cy="652779"/>
-                  <wp:effectExtent l="0" t="0" r="0" b="0"/>
-                  <wp:docPr id="1" name="Image 1" descr="Une image contenant Police, Graphique, capture d’écran, graphisme&#10;&#10;Description générée automatiquement"/>
-                  <wp:cNvGraphicFramePr>
-                    <a:graphicFrameLocks xmlns:a="http://schemas.openxmlformats.org/drawingml/2006/main" noChangeAspect="1"/>
-                  </wp:cNvGraphicFramePr>
-                  <a:graphic xmlns:a="http://schemas.openxmlformats.org/drawingml/2006/main">
-                    <a:graphicData uri="http://schemas.openxmlformats.org/drawingml/2006/picture">
-                      <pic:pic xmlns:pic="http://schemas.openxmlformats.org/drawingml/2006/picture">
-                        <pic:nvPicPr>
-                          <pic:cNvPr id="1" name="Image 1" descr="Une image contenant Police, Graphique, capture d’écran, graphisme&#10;&#10;Description générée automatiquement"/>
-                          <pic:cNvPicPr/>
-                        </pic:nvPicPr>
-                        <pic:blipFill>
-                          <a:blip r:embed="rId5" cstate="print">
-                            <a:extLst>
-                              <a:ext uri="{28A0092B-C50C-407E-A947-70E740481C1C}">
-                                <a14:useLocalDpi xmlns:a14="http://schemas.microsoft.com/office/drawing/2010/main" val="0"/>
-                              </a:ext>
-                            </a:extLst>
-                          </a:blip>
-                          <a:stretch>
-                            <a:fillRect/>
-                          </a:stretch>
-                        </pic:blipFill>
-                        <pic:spPr>
-                          <a:xfrm>
-                            <a:off x="0" y="0"/>
-                            <a:ext cx="1327067" cy="665046"/>
-                          </a:xfrm>
-                          <a:prstGeom prst="rect">
-                            <a:avLst/>
-                          </a:prstGeom>
-                        </pic:spPr>
-                      </pic:pic>
-                    </a:graphicData>
-                  </a:graphic>
-                </wp:inline>
-              </w:drawing>
-            </w:r>
-          </w:p>
+          <w:p/>
         </w:tc>
         <w:tc>
           <w:tcPr>
@@ -177,7 +130,19 @@
               <w:rPr>
                 <w:color w:val="000000" w:themeColor="text1"/>
               </w:rPr>
-              <w:t>Projet de Thibault Le Normand et Martin Glauser</w:t>
+              <w:t xml:space="preserve">Projet de </w:t>
+            </w:r>
+            <w:r>
+              <w:rPr>
+                <w:color w:val="000000" w:themeColor="text1"/>
+              </w:rPr>
+              <w:t>Sayte</w:t>
+            </w:r>
+            <w:r>
+              <w:rPr>
+                <w:color w:val="000000" w:themeColor="text1"/>
+              </w:rPr>
+              <w:t xml:space="preserve"> et Martin </w:t>
             </w:r>
           </w:p>
         </w:tc>
@@ -252,7 +217,7 @@
                 <w:noProof/>
                 <w:color w:val="000000" w:themeColor="text1"/>
               </w:rPr>
-              <w:t>09.09.2024</w:t>
+              <w:t>06.01.2025</w:t>
             </w:r>
             <w:r>
               <w:rPr>
@@ -288,6 +253,7 @@
           <w:p>
             <w:pPr>
               <w:pStyle w:val="Titre1"/>
+              <w:outlineLvl w:val="0"/>
             </w:pPr>
             <w:r>
               <w:t>Introduction au moteur</w:t>
@@ -490,6 +456,7 @@
           <w:p>
             <w:pPr>
               <w:pStyle w:val="Titre1"/>
+              <w:outlineLvl w:val="0"/>
             </w:pPr>
             <w:r>
               <w:t>Dépendances</w:t>
@@ -549,11 +516,9 @@
             <w:tcW w:w="2614" w:type="dxa"/>
           </w:tcPr>
           <w:p>
-            <w:proofErr w:type="gramStart"/>
             <w:r>
               <w:t>copy</w:t>
             </w:r>
-            <w:proofErr w:type="gramEnd"/>
           </w:p>
         </w:tc>
         <w:tc>
